--- a/ch02/ch02.docx
+++ b/ch02/ch02.docx
@@ -31,10 +31,10 @@
             <v:path o:extrusionok="f" gradientshapeok="t" o:connecttype="rect"/>
             <o:lock v:ext="edit" aspectratio="t"/>
           </v:shapetype>
-          <v:shape id="_x0000_i1027" type="#_x0000_t75" style="width:9pt;height:13.8pt" o:ole="">
-            <v:imagedata r:id="rId4" o:title=""/>
+          <v:shape id="_x0000_i1025" type="#_x0000_t75" style="width:9pt;height:13.8pt" o:ole="">
+            <v:imagedata r:id="rId5" o:title=""/>
           </v:shape>
-          <o:OLEObject Type="Embed" ProgID="Equation.DSMT4" ShapeID="_x0000_i1027" DrawAspect="Content" ObjectID="_1557332718" r:id="rId5"/>
+          <o:OLEObject Type="Embed" ProgID="Equation.DSMT4" ShapeID="_x0000_i1025" DrawAspect="Content" ObjectID="_1557939021" r:id="rId6"/>
         </w:object>
       </w:r>
       <w:r>
@@ -72,17 +72,15 @@
     </w:p>
     <w:p>
       <w:pPr>
-        <w:rPr>
-          <w:rFonts w:asciiTheme="minorEastAsia" w:hAnsiTheme="minorEastAsia"/>
-          <w:sz w:val="32"/>
-          <w:szCs w:val="32"/>
+        <w:pStyle w:val="3"/>
+        <w:rPr>
+          <w:rFonts w:asciiTheme="minorEastAsia" w:hAnsiTheme="minorEastAsia"/>
         </w:rPr>
       </w:pPr>
       <w:r>
         <w:rPr>
-          <w:rFonts w:asciiTheme="minorEastAsia" w:hAnsiTheme="minorEastAsia" w:hint="eastAsia"/>
-          <w:sz w:val="32"/>
-          <w:szCs w:val="32"/>
+          <w:rStyle w:val="30"/>
+          <w:rFonts w:hint="eastAsia"/>
         </w:rPr>
         <w:t>2.2-1</w:t>
       </w:r>
@@ -95,30 +93,6 @@
       <w:r>
         <w:rPr>
           <w:rFonts w:asciiTheme="minorEastAsia" w:hAnsiTheme="minorEastAsia"/>
-          <w:sz w:val="32"/>
-          <w:szCs w:val="32"/>
-        </w:rPr>
-        <w:t xml:space="preserve"> </w:t>
-      </w:r>
-      <w:r>
-        <w:rPr>
-          <w:rFonts w:asciiTheme="minorEastAsia" w:hAnsiTheme="minorEastAsia"/>
-          <w:position w:val="-10"/>
-          <w:sz w:val="32"/>
-          <w:szCs w:val="32"/>
-        </w:rPr>
-        <w:object w:dxaOrig="639" w:dyaOrig="360">
-          <v:shape id="_x0000_i1035" type="#_x0000_t75" style="width:31.8pt;height:18pt" o:ole="">
-            <v:imagedata r:id="rId6" o:title=""/>
-          </v:shape>
-          <o:OLEObject Type="Embed" ProgID="Equation.DSMT4" ShapeID="_x0000_i1035" DrawAspect="Content" ObjectID="_1557332719" r:id="rId7"/>
-        </w:object>
-      </w:r>
-      <w:r>
-        <w:rPr>
-          <w:rFonts w:asciiTheme="minorEastAsia" w:hAnsiTheme="minorEastAsia"/>
-          <w:sz w:val="32"/>
-          <w:szCs w:val="32"/>
         </w:rPr>
         <w:t xml:space="preserve"> </w:t>
       </w:r>
@@ -127,42 +101,74 @@
       <w:pPr>
         <w:rPr>
           <w:rFonts w:asciiTheme="minorEastAsia" w:hAnsiTheme="minorEastAsia"/>
+          <w:sz w:val="32"/>
+          <w:szCs w:val="32"/>
+        </w:rPr>
+      </w:pPr>
+      <w:r>
+        <w:rPr>
+          <w:rFonts w:asciiTheme="minorEastAsia" w:hAnsiTheme="minorEastAsia"/>
+          <w:position w:val="-10"/>
+          <w:sz w:val="32"/>
+          <w:szCs w:val="32"/>
+        </w:rPr>
+        <w:object w:dxaOrig="639" w:dyaOrig="360">
+          <v:shape id="_x0000_i1026" type="#_x0000_t75" style="width:31.8pt;height:18pt" o:ole="">
+            <v:imagedata r:id="rId7" o:title=""/>
+          </v:shape>
+          <o:OLEObject Type="Embed" ProgID="Equation.DSMT4" ShapeID="_x0000_i1026" DrawAspect="Content" ObjectID="_1557939022" r:id="rId8"/>
+        </w:object>
+      </w:r>
+      <w:r>
+        <w:rPr>
+          <w:rFonts w:asciiTheme="minorEastAsia" w:hAnsiTheme="minorEastAsia"/>
+          <w:sz w:val="32"/>
+          <w:szCs w:val="32"/>
+        </w:rPr>
+        <w:t xml:space="preserve"> </w:t>
+      </w:r>
+    </w:p>
+    <w:p>
+      <w:pPr>
+        <w:pStyle w:val="3"/>
+        <w:rPr>
+          <w:rFonts w:asciiTheme="minorEastAsia" w:hAnsiTheme="minorEastAsia"/>
+        </w:rPr>
+      </w:pPr>
+      <w:r>
+        <w:rPr>
+          <w:rStyle w:val="30"/>
+          <w:rFonts w:hint="eastAsia"/>
+        </w:rPr>
+        <w:t>2.</w:t>
+      </w:r>
+      <w:r>
+        <w:rPr>
+          <w:rStyle w:val="30"/>
+        </w:rPr>
+        <w:t>2</w:t>
+      </w:r>
+      <w:r>
+        <w:rPr>
+          <w:rStyle w:val="30"/>
+        </w:rPr>
+        <w:t>-2</w:t>
+      </w:r>
+      <w:r>
+        <w:rPr>
+          <w:rFonts w:asciiTheme="minorEastAsia" w:hAnsiTheme="minorEastAsia"/>
+        </w:rPr>
+        <w:t xml:space="preserve">  </w:t>
+      </w:r>
+    </w:p>
+    <w:p>
+      <w:pPr>
+        <w:rPr>
+          <w:rFonts w:asciiTheme="minorEastAsia" w:hAnsiTheme="minorEastAsia"/>
           <w:sz w:val="28"/>
           <w:szCs w:val="28"/>
         </w:rPr>
       </w:pPr>
-      <w:r>
-        <w:rPr>
-          <w:rFonts w:asciiTheme="minorEastAsia" w:hAnsiTheme="minorEastAsia" w:hint="eastAsia"/>
-          <w:sz w:val="32"/>
-          <w:szCs w:val="32"/>
-        </w:rPr>
-        <w:t>2.</w:t>
-      </w:r>
-      <w:r>
-        <w:rPr>
-          <w:rFonts w:asciiTheme="minorEastAsia" w:hAnsiTheme="minorEastAsia"/>
-          <w:sz w:val="32"/>
-          <w:szCs w:val="32"/>
-        </w:rPr>
-        <w:t>2</w:t>
-      </w:r>
-      <w:r>
-        <w:rPr>
-          <w:rFonts w:asciiTheme="minorEastAsia" w:hAnsiTheme="minorEastAsia"/>
-          <w:sz w:val="32"/>
-          <w:szCs w:val="32"/>
-        </w:rPr>
-        <w:t>-2</w:t>
-      </w:r>
-      <w:r>
-        <w:rPr>
-          <w:rFonts w:asciiTheme="minorEastAsia" w:hAnsiTheme="minorEastAsia"/>
-          <w:sz w:val="32"/>
-          <w:szCs w:val="32"/>
-        </w:rPr>
-        <w:t xml:space="preserve">  </w:t>
-      </w:r>
       <w:r>
         <w:rPr>
           <w:rFonts w:asciiTheme="minorEastAsia" w:hAnsiTheme="minorEastAsia" w:hint="eastAsia"/>
@@ -179,10 +185,10 @@
           <w:szCs w:val="28"/>
         </w:rPr>
         <w:object w:dxaOrig="840" w:dyaOrig="320">
-          <v:shape id="_x0000_i1049" type="#_x0000_t75" style="width:42pt;height:16.2pt" o:ole="">
-            <v:imagedata r:id="rId8" o:title=""/>
+          <v:shape id="_x0000_i1027" type="#_x0000_t75" style="width:42pt;height:16.2pt" o:ole="">
+            <v:imagedata r:id="rId9" o:title=""/>
           </v:shape>
-          <o:OLEObject Type="Embed" ProgID="Equation.DSMT4" ShapeID="_x0000_i1049" DrawAspect="Content" ObjectID="_1557332720" r:id="rId9"/>
+          <o:OLEObject Type="Embed" ProgID="Equation.DSMT4" ShapeID="_x0000_i1027" DrawAspect="Content" ObjectID="_1557939023" r:id="rId10"/>
         </w:object>
       </w:r>
       <w:r>
@@ -407,7 +413,7 @@
         <w:adjustRightInd w:val="0"/>
         <w:jc w:val="left"/>
         <w:rPr>
-          <w:rFonts w:ascii="新宋体" w:eastAsia="新宋体" w:cs="新宋体" w:hint="eastAsia"/>
+          <w:rFonts w:ascii="新宋体" w:eastAsia="新宋体" w:cs="新宋体"/>
           <w:color w:val="000000"/>
           <w:kern w:val="0"/>
           <w:sz w:val="19"/>
@@ -1883,10 +1889,10 @@
           <w:szCs w:val="28"/>
         </w:rPr>
         <w:object w:dxaOrig="639" w:dyaOrig="360">
-          <v:shape id="_x0000_i1054" type="#_x0000_t75" style="width:31.8pt;height:18pt" o:ole="">
-            <v:imagedata r:id="rId10" o:title=""/>
+          <v:shape id="_x0000_i1028" type="#_x0000_t75" style="width:31.8pt;height:18pt" o:ole="">
+            <v:imagedata r:id="rId11" o:title=""/>
           </v:shape>
-          <o:OLEObject Type="Embed" ProgID="Equation.DSMT4" ShapeID="_x0000_i1054" DrawAspect="Content" ObjectID="_1557332721" r:id="rId11"/>
+          <o:OLEObject Type="Embed" ProgID="Equation.DSMT4" ShapeID="_x0000_i1028" DrawAspect="Content" ObjectID="_1557939024" r:id="rId12"/>
         </w:object>
       </w:r>
       <w:r>
@@ -1900,67 +1906,1352 @@
     </w:p>
     <w:p>
       <w:pPr>
-        <w:rPr>
-          <w:rFonts w:asciiTheme="minorEastAsia" w:hAnsiTheme="minorEastAsia" w:hint="eastAsia"/>
-          <w:sz w:val="32"/>
-          <w:szCs w:val="32"/>
+        <w:pStyle w:val="3"/>
+        <w:rPr>
+          <w:rStyle w:val="30"/>
         </w:rPr>
       </w:pPr>
       <w:r>
         <w:rPr>
-          <w:rFonts w:asciiTheme="minorEastAsia" w:hAnsiTheme="minorEastAsia"/>
-          <w:sz w:val="32"/>
-          <w:szCs w:val="32"/>
-        </w:rPr>
-        <w:t>2-2-3</w:t>
-      </w:r>
-      <w:r>
-        <w:rPr>
-          <w:rFonts w:asciiTheme="minorEastAsia" w:hAnsiTheme="minorEastAsia"/>
-          <w:sz w:val="32"/>
-          <w:szCs w:val="32"/>
-        </w:rPr>
-        <w:t xml:space="preserve">  </w:t>
-      </w:r>
-      <w:r>
-        <w:rPr>
-          <w:rFonts w:asciiTheme="minorEastAsia" w:hAnsiTheme="minorEastAsia" w:hint="eastAsia"/>
-          <w:sz w:val="32"/>
-          <w:szCs w:val="32"/>
-        </w:rPr>
-        <w:t>平均情况以及最坏情况：</w:t>
-      </w:r>
-      <w:r>
-        <w:rPr>
-          <w:rFonts w:asciiTheme="minorEastAsia" w:hAnsiTheme="minorEastAsia"/>
-          <w:position w:val="-10"/>
-          <w:sz w:val="32"/>
-          <w:szCs w:val="32"/>
-        </w:rPr>
-        <w:object w:dxaOrig="540" w:dyaOrig="320">
-          <v:shape id="_x0000_i1059" type="#_x0000_t75" style="width:27pt;height:16.2pt" o:ole="">
-            <v:imagedata r:id="rId12" o:title=""/>
-          </v:shape>
-          <o:OLEObject Type="Embed" ProgID="Equation.DSMT4" ShapeID="_x0000_i1059" DrawAspect="Content" ObjectID="_1557332722" r:id="rId13"/>
-        </w:object>
-      </w:r>
-      <w:r>
-        <w:rPr>
-          <w:rFonts w:asciiTheme="minorEastAsia" w:hAnsiTheme="minorEastAsia"/>
-          <w:sz w:val="32"/>
-          <w:szCs w:val="32"/>
-        </w:rPr>
-        <w:t xml:space="preserve"> </w:t>
-      </w:r>
-      <w:bookmarkStart w:id="0" w:name="_GoBack"/>
-      <w:bookmarkEnd w:id="0"/>
+          <w:rStyle w:val="30"/>
+        </w:rPr>
+        <w:lastRenderedPageBreak/>
+        <w:t xml:space="preserve">2-2-3  </w:t>
+      </w:r>
     </w:p>
     <w:p>
       <w:pPr>
         <w:rPr>
-          <w:rFonts w:asciiTheme="minorEastAsia" w:hAnsiTheme="minorEastAsia" w:hint="eastAsia"/>
+          <w:rFonts w:asciiTheme="minorEastAsia" w:hAnsiTheme="minorEastAsia"/>
           <w:sz w:val="28"/>
           <w:szCs w:val="28"/>
+        </w:rPr>
+      </w:pPr>
+      <w:r>
+        <w:rPr>
+          <w:rFonts w:asciiTheme="minorEastAsia" w:hAnsiTheme="minorEastAsia" w:hint="eastAsia"/>
+          <w:sz w:val="32"/>
+          <w:szCs w:val="32"/>
+        </w:rPr>
+        <w:t>平均情况以及最坏情况：</w:t>
+      </w:r>
+      <w:r>
+        <w:rPr>
+          <w:rFonts w:asciiTheme="minorEastAsia" w:hAnsiTheme="minorEastAsia"/>
+          <w:position w:val="-10"/>
+          <w:sz w:val="32"/>
+          <w:szCs w:val="32"/>
+        </w:rPr>
+        <w:object w:dxaOrig="540" w:dyaOrig="320">
+          <v:shape id="_x0000_i1029" type="#_x0000_t75" style="width:27pt;height:16.2pt" o:ole="">
+            <v:imagedata r:id="rId13" o:title=""/>
+          </v:shape>
+          <o:OLEObject Type="Embed" ProgID="Equation.DSMT4" ShapeID="_x0000_i1029" DrawAspect="Content" ObjectID="_1557939025" r:id="rId14"/>
+        </w:object>
+      </w:r>
+      <w:r>
+        <w:rPr>
+          <w:rFonts w:asciiTheme="minorEastAsia" w:hAnsiTheme="minorEastAsia"/>
+          <w:sz w:val="32"/>
+          <w:szCs w:val="32"/>
+        </w:rPr>
+        <w:t xml:space="preserve"> </w:t>
+      </w:r>
+    </w:p>
+    <w:p>
+      <w:pPr>
+        <w:pStyle w:val="3"/>
+      </w:pPr>
+      <w:r>
+        <w:rPr>
+          <w:rFonts w:hint="eastAsia"/>
+        </w:rPr>
+        <w:t>2-3-3</w:t>
+      </w:r>
+      <w:r>
+        <w:t xml:space="preserve"> </w:t>
+      </w:r>
+    </w:p>
+    <w:p>
+      <w:pPr>
+        <w:rPr>
+          <w:rFonts w:asciiTheme="minorEastAsia" w:hAnsiTheme="minorEastAsia"/>
+          <w:sz w:val="32"/>
+          <w:szCs w:val="32"/>
+        </w:rPr>
+      </w:pPr>
+      <w:r>
+        <w:rPr>
+          <w:rFonts w:asciiTheme="minorEastAsia" w:hAnsiTheme="minorEastAsia"/>
+          <w:sz w:val="32"/>
+          <w:szCs w:val="32"/>
+        </w:rPr>
+        <w:fldChar w:fldCharType="begin"/>
+      </w:r>
+      <w:r>
+        <w:rPr>
+          <w:rFonts w:asciiTheme="minorEastAsia" w:hAnsiTheme="minorEastAsia"/>
+          <w:sz w:val="32"/>
+          <w:szCs w:val="32"/>
+        </w:rPr>
+        <w:instrText xml:space="preserve"> </w:instrText>
+      </w:r>
+      <w:r>
+        <w:rPr>
+          <w:rFonts w:asciiTheme="minorEastAsia" w:hAnsiTheme="minorEastAsia" w:hint="eastAsia"/>
+          <w:sz w:val="32"/>
+          <w:szCs w:val="32"/>
+        </w:rPr>
+        <w:instrText>eq \o\ac(○,1)</w:instrText>
+      </w:r>
+      <w:r>
+        <w:rPr>
+          <w:rFonts w:asciiTheme="minorEastAsia" w:hAnsiTheme="minorEastAsia"/>
+          <w:sz w:val="32"/>
+          <w:szCs w:val="32"/>
+        </w:rPr>
+        <w:fldChar w:fldCharType="end"/>
+      </w:r>
+      <w:r>
+        <w:rPr>
+          <w:rFonts w:asciiTheme="minorEastAsia" w:hAnsiTheme="minorEastAsia" w:hint="eastAsia"/>
+          <w:sz w:val="32"/>
+          <w:szCs w:val="32"/>
+        </w:rPr>
+        <w:t>当</w:t>
+      </w:r>
+      <w:r>
+        <w:rPr>
+          <w:rFonts w:asciiTheme="minorEastAsia" w:hAnsiTheme="minorEastAsia" w:hint="eastAsia"/>
+          <w:sz w:val="32"/>
+          <w:szCs w:val="32"/>
+        </w:rPr>
+        <w:t>n</w:t>
+      </w:r>
+      <w:r>
+        <w:rPr>
+          <w:rFonts w:asciiTheme="minorEastAsia" w:hAnsiTheme="minorEastAsia" w:hint="eastAsia"/>
+          <w:sz w:val="32"/>
+          <w:szCs w:val="32"/>
+        </w:rPr>
+        <w:t>=</w:t>
+      </w:r>
+      <w:r>
+        <w:rPr>
+          <w:rFonts w:asciiTheme="minorEastAsia" w:hAnsiTheme="minorEastAsia"/>
+          <w:sz w:val="32"/>
+          <w:szCs w:val="32"/>
+        </w:rPr>
+        <w:t>2</w:t>
+      </w:r>
+      <w:r>
+        <w:rPr>
+          <w:rFonts w:asciiTheme="minorEastAsia" w:hAnsiTheme="minorEastAsia" w:hint="eastAsia"/>
+          <w:sz w:val="32"/>
+          <w:szCs w:val="32"/>
+        </w:rPr>
+        <w:t>时，</w:t>
+      </w:r>
+      <w:r>
+        <w:rPr>
+          <w:rFonts w:asciiTheme="minorEastAsia" w:hAnsiTheme="minorEastAsia" w:hint="eastAsia"/>
+          <w:sz w:val="32"/>
+          <w:szCs w:val="32"/>
+        </w:rPr>
+        <w:t>T(2)=2=</w:t>
+      </w:r>
+      <w:r>
+        <w:rPr>
+          <w:rFonts w:asciiTheme="minorEastAsia" w:hAnsiTheme="minorEastAsia"/>
+          <w:sz w:val="32"/>
+          <w:szCs w:val="32"/>
+        </w:rPr>
+        <w:t>2lg2=2</w:t>
+      </w:r>
+    </w:p>
+    <w:p>
+      <w:pPr>
+        <w:rPr>
+          <w:rFonts w:asciiTheme="minorEastAsia" w:hAnsiTheme="minorEastAsia"/>
+          <w:sz w:val="32"/>
+          <w:szCs w:val="32"/>
+        </w:rPr>
+      </w:pPr>
+      <w:r>
+        <w:rPr>
+          <w:rFonts w:asciiTheme="minorEastAsia" w:hAnsiTheme="minorEastAsia"/>
+          <w:sz w:val="32"/>
+          <w:szCs w:val="32"/>
+        </w:rPr>
+        <w:fldChar w:fldCharType="begin"/>
+      </w:r>
+      <w:r>
+        <w:rPr>
+          <w:rFonts w:asciiTheme="minorEastAsia" w:hAnsiTheme="minorEastAsia"/>
+          <w:sz w:val="32"/>
+          <w:szCs w:val="32"/>
+        </w:rPr>
+        <w:instrText xml:space="preserve"> </w:instrText>
+      </w:r>
+      <w:r>
+        <w:rPr>
+          <w:rFonts w:asciiTheme="minorEastAsia" w:hAnsiTheme="minorEastAsia" w:hint="eastAsia"/>
+          <w:sz w:val="32"/>
+          <w:szCs w:val="32"/>
+        </w:rPr>
+        <w:instrText>eq \o\ac(○,</w:instrText>
+      </w:r>
+      <w:r>
+        <w:rPr>
+          <w:rFonts w:ascii="宋体" w:hAnsiTheme="minorEastAsia" w:hint="eastAsia"/>
+          <w:position w:val="4"/>
+          <w:sz w:val="22"/>
+          <w:szCs w:val="32"/>
+        </w:rPr>
+        <w:instrText>2</w:instrText>
+      </w:r>
+      <w:r>
+        <w:rPr>
+          <w:rFonts w:asciiTheme="minorEastAsia" w:hAnsiTheme="minorEastAsia" w:hint="eastAsia"/>
+          <w:sz w:val="32"/>
+          <w:szCs w:val="32"/>
+        </w:rPr>
+        <w:instrText>)</w:instrText>
+      </w:r>
+      <w:r>
+        <w:rPr>
+          <w:rFonts w:asciiTheme="minorEastAsia" w:hAnsiTheme="minorEastAsia"/>
+          <w:sz w:val="32"/>
+          <w:szCs w:val="32"/>
+        </w:rPr>
+        <w:fldChar w:fldCharType="end"/>
+      </w:r>
+      <w:r>
+        <w:rPr>
+          <w:rFonts w:asciiTheme="minorEastAsia" w:hAnsiTheme="minorEastAsia" w:hint="eastAsia"/>
+          <w:sz w:val="32"/>
+          <w:szCs w:val="32"/>
+        </w:rPr>
+        <w:t>设n=</w:t>
+      </w:r>
+      <w:r>
+        <w:rPr>
+          <w:rFonts w:asciiTheme="minorEastAsia" w:hAnsiTheme="minorEastAsia"/>
+          <w:position w:val="-4"/>
+          <w:sz w:val="32"/>
+          <w:szCs w:val="32"/>
+        </w:rPr>
+        <w:object w:dxaOrig="279" w:dyaOrig="300">
+          <v:shape id="_x0000_i1030" type="#_x0000_t75" style="width:13.8pt;height:15pt" o:ole="">
+            <v:imagedata r:id="rId15" o:title=""/>
+          </v:shape>
+          <o:OLEObject Type="Embed" ProgID="Equation.DSMT4" ShapeID="_x0000_i1030" DrawAspect="Content" ObjectID="_1557939026" r:id="rId16"/>
+        </w:object>
+      </w:r>
+      <w:r>
+        <w:rPr>
+          <w:rFonts w:asciiTheme="minorEastAsia" w:hAnsiTheme="minorEastAsia" w:hint="eastAsia"/>
+          <w:sz w:val="32"/>
+          <w:szCs w:val="32"/>
+        </w:rPr>
+        <w:t>时，T(</w:t>
+      </w:r>
+      <w:r>
+        <w:rPr>
+          <w:rFonts w:asciiTheme="minorEastAsia" w:hAnsiTheme="minorEastAsia"/>
+          <w:position w:val="-4"/>
+          <w:sz w:val="32"/>
+          <w:szCs w:val="32"/>
+        </w:rPr>
+        <w:object w:dxaOrig="279" w:dyaOrig="300">
+          <v:shape id="_x0000_i1031" type="#_x0000_t75" style="width:13.8pt;height:15pt" o:ole="">
+            <v:imagedata r:id="rId15" o:title=""/>
+          </v:shape>
+          <o:OLEObject Type="Embed" ProgID="Equation.DSMT4" ShapeID="_x0000_i1031" DrawAspect="Content" ObjectID="_1557939027" r:id="rId17"/>
+        </w:object>
+      </w:r>
+      <w:r>
+        <w:rPr>
+          <w:rFonts w:asciiTheme="minorEastAsia" w:hAnsiTheme="minorEastAsia"/>
+          <w:sz w:val="32"/>
+          <w:szCs w:val="32"/>
+        </w:rPr>
+        <w:t>)=2T(</w:t>
+      </w:r>
+      <w:r>
+        <w:rPr>
+          <w:rFonts w:asciiTheme="minorEastAsia" w:hAnsiTheme="minorEastAsia"/>
+          <w:position w:val="-4"/>
+          <w:sz w:val="32"/>
+          <w:szCs w:val="32"/>
+        </w:rPr>
+        <w:object w:dxaOrig="380" w:dyaOrig="300">
+          <v:shape id="_x0000_i1032" type="#_x0000_t75" style="width:19.2pt;height:15pt" o:ole="">
+            <v:imagedata r:id="rId18" o:title=""/>
+          </v:shape>
+          <o:OLEObject Type="Embed" ProgID="Equation.DSMT4" ShapeID="_x0000_i1032" DrawAspect="Content" ObjectID="_1557939028" r:id="rId19"/>
+        </w:object>
+      </w:r>
+      <w:r>
+        <w:rPr>
+          <w:rFonts w:asciiTheme="minorEastAsia" w:hAnsiTheme="minorEastAsia"/>
+          <w:sz w:val="32"/>
+          <w:szCs w:val="32"/>
+        </w:rPr>
+        <w:t>)+</w:t>
+      </w:r>
+      <w:r>
+        <w:rPr>
+          <w:rFonts w:asciiTheme="minorEastAsia" w:hAnsiTheme="minorEastAsia"/>
+          <w:position w:val="-4"/>
+          <w:sz w:val="32"/>
+          <w:szCs w:val="32"/>
+        </w:rPr>
+        <w:object w:dxaOrig="279" w:dyaOrig="300">
+          <v:shape id="_x0000_i1033" type="#_x0000_t75" style="width:13.8pt;height:15pt" o:ole="">
+            <v:imagedata r:id="rId15" o:title=""/>
+          </v:shape>
+          <o:OLEObject Type="Embed" ProgID="Equation.DSMT4" ShapeID="_x0000_i1033" DrawAspect="Content" ObjectID="_1557939029" r:id="rId20"/>
+        </w:object>
+      </w:r>
+      <w:r>
+        <w:rPr>
+          <w:rFonts w:asciiTheme="minorEastAsia" w:hAnsiTheme="minorEastAsia"/>
+          <w:sz w:val="32"/>
+          <w:szCs w:val="32"/>
+        </w:rPr>
+        <w:t>=</w:t>
+      </w:r>
+      <w:r>
+        <w:rPr>
+          <w:rFonts w:asciiTheme="minorEastAsia" w:hAnsiTheme="minorEastAsia"/>
+          <w:position w:val="-4"/>
+          <w:sz w:val="32"/>
+          <w:szCs w:val="32"/>
+        </w:rPr>
+        <w:object w:dxaOrig="279" w:dyaOrig="300">
+          <v:shape id="_x0000_i1034" type="#_x0000_t75" style="width:13.8pt;height:15pt" o:ole="">
+            <v:imagedata r:id="rId15" o:title=""/>
+          </v:shape>
+          <o:OLEObject Type="Embed" ProgID="Equation.DSMT4" ShapeID="_x0000_i1034" DrawAspect="Content" ObjectID="_1557939030" r:id="rId21"/>
+        </w:object>
+      </w:r>
+      <w:r>
+        <w:rPr>
+          <w:rFonts w:asciiTheme="minorEastAsia" w:hAnsiTheme="minorEastAsia"/>
+          <w:position w:val="-4"/>
+          <w:sz w:val="32"/>
+          <w:szCs w:val="32"/>
+        </w:rPr>
+        <w:object w:dxaOrig="139" w:dyaOrig="180">
+          <v:shape id="_x0000_i1035" type="#_x0000_t75" style="width:7.2pt;height:9pt" o:ole="">
+            <v:imagedata r:id="rId22" o:title=""/>
+          </v:shape>
+          <o:OLEObject Type="Embed" ProgID="Equation.DSMT4" ShapeID="_x0000_i1035" DrawAspect="Content" ObjectID="_1557939031" r:id="rId23"/>
+        </w:object>
+      </w:r>
+      <w:proofErr w:type="spellStart"/>
+      <w:r>
+        <w:rPr>
+          <w:rFonts w:asciiTheme="minorEastAsia" w:hAnsiTheme="minorEastAsia" w:hint="eastAsia"/>
+          <w:sz w:val="32"/>
+          <w:szCs w:val="32"/>
+        </w:rPr>
+        <w:t>lg</w:t>
+      </w:r>
+      <w:proofErr w:type="spellEnd"/>
+      <w:r>
+        <w:rPr>
+          <w:rFonts w:asciiTheme="minorEastAsia" w:hAnsiTheme="minorEastAsia"/>
+          <w:position w:val="-4"/>
+          <w:sz w:val="32"/>
+          <w:szCs w:val="32"/>
+        </w:rPr>
+        <w:object w:dxaOrig="279" w:dyaOrig="300">
+          <v:shape id="_x0000_i1036" type="#_x0000_t75" style="width:13.8pt;height:15pt" o:ole="">
+            <v:imagedata r:id="rId15" o:title=""/>
+          </v:shape>
+          <o:OLEObject Type="Embed" ProgID="Equation.DSMT4" ShapeID="_x0000_i1036" DrawAspect="Content" ObjectID="_1557939032" r:id="rId24"/>
+        </w:object>
+      </w:r>
+      <w:r>
+        <w:rPr>
+          <w:rFonts w:asciiTheme="minorEastAsia" w:hAnsiTheme="minorEastAsia"/>
+          <w:sz w:val="32"/>
+          <w:szCs w:val="32"/>
+        </w:rPr>
+        <w:t>=k</w:t>
+      </w:r>
+      <w:r>
+        <w:rPr>
+          <w:rFonts w:asciiTheme="minorEastAsia" w:hAnsiTheme="minorEastAsia"/>
+          <w:position w:val="-4"/>
+          <w:sz w:val="32"/>
+          <w:szCs w:val="32"/>
+        </w:rPr>
+        <w:object w:dxaOrig="139" w:dyaOrig="180">
+          <v:shape id="_x0000_i1037" type="#_x0000_t75" style="width:7.2pt;height:9pt" o:ole="">
+            <v:imagedata r:id="rId22" o:title=""/>
+          </v:shape>
+          <o:OLEObject Type="Embed" ProgID="Equation.DSMT4" ShapeID="_x0000_i1037" DrawAspect="Content" ObjectID="_1557939033" r:id="rId25"/>
+        </w:object>
+      </w:r>
+      <w:r>
+        <w:rPr>
+          <w:rFonts w:asciiTheme="minorEastAsia" w:hAnsiTheme="minorEastAsia"/>
+          <w:position w:val="-4"/>
+          <w:sz w:val="32"/>
+          <w:szCs w:val="32"/>
+        </w:rPr>
+        <w:object w:dxaOrig="279" w:dyaOrig="300">
+          <v:shape id="_x0000_i1038" type="#_x0000_t75" style="width:13.8pt;height:15pt" o:ole="">
+            <v:imagedata r:id="rId15" o:title=""/>
+          </v:shape>
+          <o:OLEObject Type="Embed" ProgID="Equation.DSMT4" ShapeID="_x0000_i1038" DrawAspect="Content" ObjectID="_1557939034" r:id="rId26"/>
+        </w:object>
+      </w:r>
+      <w:r>
+        <w:rPr>
+          <w:rFonts w:asciiTheme="minorEastAsia" w:hAnsiTheme="minorEastAsia" w:hint="eastAsia"/>
+          <w:sz w:val="32"/>
+          <w:szCs w:val="32"/>
+        </w:rPr>
+        <w:t>成立</w:t>
+      </w:r>
+    </w:p>
+    <w:p>
+      <w:pPr>
+        <w:rPr>
+          <w:rFonts w:asciiTheme="minorEastAsia" w:hAnsiTheme="minorEastAsia"/>
+          <w:sz w:val="32"/>
+          <w:szCs w:val="32"/>
+        </w:rPr>
+      </w:pPr>
+      <w:r>
+        <w:rPr>
+          <w:rFonts w:asciiTheme="minorEastAsia" w:hAnsiTheme="minorEastAsia"/>
+          <w:sz w:val="32"/>
+          <w:szCs w:val="32"/>
+        </w:rPr>
+        <w:fldChar w:fldCharType="begin"/>
+      </w:r>
+      <w:r>
+        <w:rPr>
+          <w:rFonts w:asciiTheme="minorEastAsia" w:hAnsiTheme="minorEastAsia"/>
+          <w:sz w:val="32"/>
+          <w:szCs w:val="32"/>
+        </w:rPr>
+        <w:instrText xml:space="preserve"> </w:instrText>
+      </w:r>
+      <w:r>
+        <w:rPr>
+          <w:rFonts w:asciiTheme="minorEastAsia" w:hAnsiTheme="minorEastAsia" w:hint="eastAsia"/>
+          <w:sz w:val="32"/>
+          <w:szCs w:val="32"/>
+        </w:rPr>
+        <w:instrText>eq \o\ac(○,</w:instrText>
+      </w:r>
+      <w:r>
+        <w:rPr>
+          <w:rFonts w:ascii="宋体" w:hAnsiTheme="minorEastAsia" w:hint="eastAsia"/>
+          <w:position w:val="4"/>
+          <w:sz w:val="22"/>
+          <w:szCs w:val="32"/>
+        </w:rPr>
+        <w:instrText>3</w:instrText>
+      </w:r>
+      <w:r>
+        <w:rPr>
+          <w:rFonts w:asciiTheme="minorEastAsia" w:hAnsiTheme="minorEastAsia" w:hint="eastAsia"/>
+          <w:sz w:val="32"/>
+          <w:szCs w:val="32"/>
+        </w:rPr>
+        <w:instrText>)</w:instrText>
+      </w:r>
+      <w:r>
+        <w:rPr>
+          <w:rFonts w:asciiTheme="minorEastAsia" w:hAnsiTheme="minorEastAsia"/>
+          <w:sz w:val="32"/>
+          <w:szCs w:val="32"/>
+        </w:rPr>
+        <w:fldChar w:fldCharType="end"/>
+      </w:r>
+      <w:r>
+        <w:rPr>
+          <w:rFonts w:asciiTheme="minorEastAsia" w:hAnsiTheme="minorEastAsia" w:hint="eastAsia"/>
+          <w:sz w:val="32"/>
+          <w:szCs w:val="32"/>
+        </w:rPr>
+        <w:t>当n=</w:t>
+      </w:r>
+      <w:r>
+        <w:rPr>
+          <w:rFonts w:asciiTheme="minorEastAsia" w:hAnsiTheme="minorEastAsia"/>
+          <w:position w:val="-4"/>
+          <w:sz w:val="32"/>
+          <w:szCs w:val="32"/>
+        </w:rPr>
+        <w:object w:dxaOrig="420" w:dyaOrig="300">
+          <v:shape id="_x0000_i1039" type="#_x0000_t75" style="width:21pt;height:15pt" o:ole="">
+            <v:imagedata r:id="rId27" o:title=""/>
+          </v:shape>
+          <o:OLEObject Type="Embed" ProgID="Equation.DSMT4" ShapeID="_x0000_i1039" DrawAspect="Content" ObjectID="_1557939035" r:id="rId28"/>
+        </w:object>
+      </w:r>
+      <w:r>
+        <w:rPr>
+          <w:rFonts w:asciiTheme="minorEastAsia" w:hAnsiTheme="minorEastAsia" w:hint="eastAsia"/>
+          <w:sz w:val="32"/>
+          <w:szCs w:val="32"/>
+        </w:rPr>
+        <w:t>时，T(</w:t>
+      </w:r>
+      <w:r>
+        <w:rPr>
+          <w:rFonts w:asciiTheme="minorEastAsia" w:hAnsiTheme="minorEastAsia"/>
+          <w:position w:val="-4"/>
+          <w:sz w:val="32"/>
+          <w:szCs w:val="32"/>
+        </w:rPr>
+        <w:object w:dxaOrig="420" w:dyaOrig="300">
+          <v:shape id="_x0000_i1040" type="#_x0000_t75" style="width:21pt;height:15pt" o:ole="">
+            <v:imagedata r:id="rId27" o:title=""/>
+          </v:shape>
+          <o:OLEObject Type="Embed" ProgID="Equation.DSMT4" ShapeID="_x0000_i1040" DrawAspect="Content" ObjectID="_1557939036" r:id="rId29"/>
+        </w:object>
+      </w:r>
+      <w:r>
+        <w:rPr>
+          <w:rFonts w:asciiTheme="minorEastAsia" w:hAnsiTheme="minorEastAsia" w:hint="eastAsia"/>
+          <w:sz w:val="32"/>
+          <w:szCs w:val="32"/>
+        </w:rPr>
+        <w:t>)=</w:t>
+      </w:r>
+      <w:r>
+        <w:rPr>
+          <w:rFonts w:asciiTheme="minorEastAsia" w:hAnsiTheme="minorEastAsia"/>
+          <w:sz w:val="32"/>
+          <w:szCs w:val="32"/>
+        </w:rPr>
+        <w:t>2</w:t>
+      </w:r>
+      <w:r>
+        <w:rPr>
+          <w:rFonts w:asciiTheme="minorEastAsia" w:hAnsiTheme="minorEastAsia" w:hint="eastAsia"/>
+          <w:sz w:val="32"/>
+          <w:szCs w:val="32"/>
+        </w:rPr>
+        <w:t>T(</w:t>
+      </w:r>
+      <w:r>
+        <w:rPr>
+          <w:rFonts w:asciiTheme="minorEastAsia" w:hAnsiTheme="minorEastAsia"/>
+          <w:position w:val="-4"/>
+          <w:sz w:val="32"/>
+          <w:szCs w:val="32"/>
+        </w:rPr>
+        <w:object w:dxaOrig="279" w:dyaOrig="300">
+          <v:shape id="_x0000_i1041" type="#_x0000_t75" style="width:13.8pt;height:15pt" o:ole="">
+            <v:imagedata r:id="rId15" o:title=""/>
+          </v:shape>
+          <o:OLEObject Type="Embed" ProgID="Equation.DSMT4" ShapeID="_x0000_i1041" DrawAspect="Content" ObjectID="_1557939037" r:id="rId30"/>
+        </w:object>
+      </w:r>
+      <w:r>
+        <w:rPr>
+          <w:rFonts w:asciiTheme="minorEastAsia" w:hAnsiTheme="minorEastAsia"/>
+          <w:sz w:val="32"/>
+          <w:szCs w:val="32"/>
+        </w:rPr>
+        <w:t>)+</w:t>
+      </w:r>
+      <w:r>
+        <w:rPr>
+          <w:rFonts w:asciiTheme="minorEastAsia" w:hAnsiTheme="minorEastAsia"/>
+          <w:position w:val="-4"/>
+          <w:sz w:val="32"/>
+          <w:szCs w:val="32"/>
+        </w:rPr>
+        <w:object w:dxaOrig="420" w:dyaOrig="300">
+          <v:shape id="_x0000_i1042" type="#_x0000_t75" style="width:21pt;height:15pt" o:ole="">
+            <v:imagedata r:id="rId27" o:title=""/>
+          </v:shape>
+          <o:OLEObject Type="Embed" ProgID="Equation.DSMT4" ShapeID="_x0000_i1042" DrawAspect="Content" ObjectID="_1557939038" r:id="rId31"/>
+        </w:object>
+      </w:r>
+      <w:r>
+        <w:rPr>
+          <w:rFonts w:asciiTheme="minorEastAsia" w:hAnsiTheme="minorEastAsia"/>
+          <w:sz w:val="32"/>
+          <w:szCs w:val="32"/>
+        </w:rPr>
+        <w:t>=2</w:t>
+      </w:r>
+      <w:r>
+        <w:rPr>
+          <w:rFonts w:asciiTheme="minorEastAsia" w:hAnsiTheme="minorEastAsia"/>
+          <w:position w:val="-4"/>
+          <w:sz w:val="32"/>
+          <w:szCs w:val="32"/>
+        </w:rPr>
+        <w:object w:dxaOrig="139" w:dyaOrig="180">
+          <v:shape id="_x0000_i1043" type="#_x0000_t75" style="width:7.2pt;height:9pt" o:ole="">
+            <v:imagedata r:id="rId22" o:title=""/>
+          </v:shape>
+          <o:OLEObject Type="Embed" ProgID="Equation.DSMT4" ShapeID="_x0000_i1043" DrawAspect="Content" ObjectID="_1557939039" r:id="rId32"/>
+        </w:object>
+      </w:r>
+      <w:r>
+        <w:rPr>
+          <w:rFonts w:asciiTheme="minorEastAsia" w:hAnsiTheme="minorEastAsia"/>
+          <w:sz w:val="32"/>
+          <w:szCs w:val="32"/>
+        </w:rPr>
+        <w:t xml:space="preserve"> </w:t>
+      </w:r>
+      <w:r>
+        <w:rPr>
+          <w:rFonts w:asciiTheme="minorEastAsia" w:hAnsiTheme="minorEastAsia"/>
+          <w:sz w:val="32"/>
+          <w:szCs w:val="32"/>
+        </w:rPr>
+        <w:t>k</w:t>
+      </w:r>
+      <w:r>
+        <w:rPr>
+          <w:rFonts w:asciiTheme="minorEastAsia" w:hAnsiTheme="minorEastAsia"/>
+          <w:position w:val="-4"/>
+          <w:sz w:val="32"/>
+          <w:szCs w:val="32"/>
+        </w:rPr>
+        <w:object w:dxaOrig="139" w:dyaOrig="180">
+          <v:shape id="_x0000_i1044" type="#_x0000_t75" style="width:7.2pt;height:9pt" o:ole="">
+            <v:imagedata r:id="rId22" o:title=""/>
+          </v:shape>
+          <o:OLEObject Type="Embed" ProgID="Equation.DSMT4" ShapeID="_x0000_i1044" DrawAspect="Content" ObjectID="_1557939040" r:id="rId33"/>
+        </w:object>
+      </w:r>
+      <w:r>
+        <w:rPr>
+          <w:rFonts w:asciiTheme="minorEastAsia" w:hAnsiTheme="minorEastAsia"/>
+          <w:position w:val="-4"/>
+          <w:sz w:val="32"/>
+          <w:szCs w:val="32"/>
+        </w:rPr>
+        <w:object w:dxaOrig="279" w:dyaOrig="300">
+          <v:shape id="_x0000_i1045" type="#_x0000_t75" style="width:13.8pt;height:15pt" o:ole="">
+            <v:imagedata r:id="rId15" o:title=""/>
+          </v:shape>
+          <o:OLEObject Type="Embed" ProgID="Equation.DSMT4" ShapeID="_x0000_i1045" DrawAspect="Content" ObjectID="_1557939041" r:id="rId34"/>
+        </w:object>
+      </w:r>
+      <w:r>
+        <w:rPr>
+          <w:rFonts w:asciiTheme="minorEastAsia" w:hAnsiTheme="minorEastAsia"/>
+          <w:sz w:val="32"/>
+          <w:szCs w:val="32"/>
+        </w:rPr>
+        <w:t>+</w:t>
+      </w:r>
+      <w:r>
+        <w:rPr>
+          <w:rFonts w:asciiTheme="minorEastAsia" w:hAnsiTheme="minorEastAsia"/>
+          <w:position w:val="-4"/>
+          <w:sz w:val="32"/>
+          <w:szCs w:val="32"/>
+        </w:rPr>
+        <w:object w:dxaOrig="420" w:dyaOrig="300">
+          <v:shape id="_x0000_i1046" type="#_x0000_t75" style="width:21pt;height:15pt" o:ole="">
+            <v:imagedata r:id="rId27" o:title=""/>
+          </v:shape>
+          <o:OLEObject Type="Embed" ProgID="Equation.DSMT4" ShapeID="_x0000_i1046" DrawAspect="Content" ObjectID="_1557939042" r:id="rId35"/>
+        </w:object>
+      </w:r>
+      <w:r>
+        <w:rPr>
+          <w:rFonts w:asciiTheme="minorEastAsia" w:hAnsiTheme="minorEastAsia"/>
+          <w:sz w:val="32"/>
+          <w:szCs w:val="32"/>
+        </w:rPr>
+        <w:t>=(k+1)</w:t>
+      </w:r>
+      <w:r>
+        <w:rPr>
+          <w:rFonts w:asciiTheme="minorEastAsia" w:hAnsiTheme="minorEastAsia"/>
+          <w:position w:val="-4"/>
+          <w:sz w:val="32"/>
+          <w:szCs w:val="32"/>
+        </w:rPr>
+        <w:object w:dxaOrig="420" w:dyaOrig="300">
+          <v:shape id="_x0000_i1047" type="#_x0000_t75" style="width:21pt;height:15pt" o:ole="">
+            <v:imagedata r:id="rId27" o:title=""/>
+          </v:shape>
+          <o:OLEObject Type="Embed" ProgID="Equation.DSMT4" ShapeID="_x0000_i1047" DrawAspect="Content" ObjectID="_1557939043" r:id="rId36"/>
+        </w:object>
+      </w:r>
+    </w:p>
+    <w:p>
+      <w:pPr>
+        <w:rPr>
+          <w:rFonts w:asciiTheme="minorEastAsia" w:hAnsiTheme="minorEastAsia"/>
+          <w:sz w:val="32"/>
+          <w:szCs w:val="32"/>
+        </w:rPr>
+      </w:pPr>
+      <w:r>
+        <w:rPr>
+          <w:rFonts w:asciiTheme="minorEastAsia" w:hAnsiTheme="minorEastAsia" w:hint="eastAsia"/>
+          <w:sz w:val="32"/>
+          <w:szCs w:val="32"/>
+        </w:rPr>
+        <w:t>所以，当n刚好是</w:t>
+      </w:r>
+      <w:r>
+        <w:rPr>
+          <w:rFonts w:asciiTheme="minorEastAsia" w:hAnsiTheme="minorEastAsia"/>
+          <w:sz w:val="32"/>
+          <w:szCs w:val="32"/>
+        </w:rPr>
+        <w:t>2</w:t>
+      </w:r>
+      <w:r>
+        <w:rPr>
+          <w:rFonts w:asciiTheme="minorEastAsia" w:hAnsiTheme="minorEastAsia" w:hint="eastAsia"/>
+          <w:sz w:val="32"/>
+          <w:szCs w:val="32"/>
+        </w:rPr>
+        <w:t>的</w:t>
+      </w:r>
+      <w:proofErr w:type="gramStart"/>
+      <w:r>
+        <w:rPr>
+          <w:rFonts w:asciiTheme="minorEastAsia" w:hAnsiTheme="minorEastAsia" w:hint="eastAsia"/>
+          <w:sz w:val="32"/>
+          <w:szCs w:val="32"/>
+        </w:rPr>
+        <w:t>幂</w:t>
+      </w:r>
+      <w:proofErr w:type="gramEnd"/>
+      <w:r>
+        <w:rPr>
+          <w:rFonts w:asciiTheme="minorEastAsia" w:hAnsiTheme="minorEastAsia" w:hint="eastAsia"/>
+          <w:sz w:val="32"/>
+          <w:szCs w:val="32"/>
+        </w:rPr>
+        <w:t>时，</w:t>
+      </w:r>
+      <w:r>
+        <w:rPr>
+          <w:rFonts w:asciiTheme="minorEastAsia" w:hAnsiTheme="minorEastAsia"/>
+          <w:position w:val="-32"/>
+          <w:sz w:val="32"/>
+          <w:szCs w:val="32"/>
+        </w:rPr>
+        <w:object w:dxaOrig="3580" w:dyaOrig="760">
+          <v:shape id="_x0000_i1048" type="#_x0000_t75" style="width:178.8pt;height:37.8pt" o:ole="">
+            <v:imagedata r:id="rId37" o:title=""/>
+          </v:shape>
+          <o:OLEObject Type="Embed" ProgID="Equation.DSMT4" ShapeID="_x0000_i1048" DrawAspect="Content" ObjectID="_1557939044" r:id="rId38"/>
+        </w:object>
+      </w:r>
+      <w:r>
+        <w:rPr>
+          <w:rFonts w:asciiTheme="minorEastAsia" w:hAnsiTheme="minorEastAsia"/>
+          <w:sz w:val="32"/>
+          <w:szCs w:val="32"/>
+        </w:rPr>
+        <w:t xml:space="preserve"> </w:t>
+      </w:r>
+    </w:p>
+    <w:p>
+      <w:pPr>
+        <w:rPr>
+          <w:rFonts w:asciiTheme="minorEastAsia" w:hAnsiTheme="minorEastAsia"/>
+          <w:sz w:val="32"/>
+          <w:szCs w:val="32"/>
+        </w:rPr>
+      </w:pPr>
+      <w:r>
+        <w:rPr>
+          <w:rFonts w:asciiTheme="minorEastAsia" w:hAnsiTheme="minorEastAsia" w:hint="eastAsia"/>
+          <w:sz w:val="32"/>
+          <w:szCs w:val="32"/>
+        </w:rPr>
+        <w:t>的解是T(n)=</w:t>
+      </w:r>
+      <w:proofErr w:type="spellStart"/>
+      <w:r>
+        <w:rPr>
+          <w:rFonts w:asciiTheme="minorEastAsia" w:hAnsiTheme="minorEastAsia" w:hint="eastAsia"/>
+          <w:sz w:val="32"/>
+          <w:szCs w:val="32"/>
+        </w:rPr>
+        <w:t>nlgn</w:t>
+      </w:r>
+      <w:proofErr w:type="spellEnd"/>
+    </w:p>
+    <w:p>
+      <w:pPr>
+        <w:rPr>
+          <w:rFonts w:asciiTheme="minorEastAsia" w:hAnsiTheme="minorEastAsia"/>
+          <w:sz w:val="32"/>
+          <w:szCs w:val="32"/>
+        </w:rPr>
+      </w:pPr>
+      <w:r>
+        <w:rPr>
+          <w:rFonts w:asciiTheme="minorEastAsia" w:hAnsiTheme="minorEastAsia" w:hint="eastAsia"/>
+          <w:sz w:val="32"/>
+          <w:szCs w:val="32"/>
+          <w:highlight w:val="yellow"/>
+        </w:rPr>
+        <w:t>注：</w:t>
+      </w:r>
+      <w:r>
+        <w:rPr>
+          <w:rFonts w:asciiTheme="minorEastAsia" w:hAnsiTheme="minorEastAsia" w:hint="eastAsia"/>
+          <w:sz w:val="32"/>
+          <w:szCs w:val="32"/>
+        </w:rPr>
+        <w:t>算法导论中</w:t>
+      </w:r>
+      <w:proofErr w:type="spellStart"/>
+      <w:r>
+        <w:rPr>
+          <w:rFonts w:asciiTheme="minorEastAsia" w:hAnsiTheme="minorEastAsia" w:hint="eastAsia"/>
+          <w:sz w:val="32"/>
+          <w:szCs w:val="32"/>
+        </w:rPr>
+        <w:t>lgn</w:t>
+      </w:r>
+      <w:proofErr w:type="spellEnd"/>
+      <w:r>
+        <w:rPr>
+          <w:rFonts w:asciiTheme="minorEastAsia" w:hAnsiTheme="minorEastAsia" w:hint="eastAsia"/>
+          <w:sz w:val="32"/>
+          <w:szCs w:val="32"/>
+        </w:rPr>
+        <w:t>表示的为</w:t>
+      </w:r>
+      <w:r>
+        <w:rPr>
+          <w:rFonts w:asciiTheme="minorEastAsia" w:hAnsiTheme="minorEastAsia"/>
+          <w:position w:val="-12"/>
+          <w:sz w:val="32"/>
+          <w:szCs w:val="32"/>
+        </w:rPr>
+        <w:object w:dxaOrig="639" w:dyaOrig="360">
+          <v:shape id="_x0000_i1049" type="#_x0000_t75" style="width:31.8pt;height:18pt" o:ole="">
+            <v:imagedata r:id="rId39" o:title=""/>
+          </v:shape>
+          <o:OLEObject Type="Embed" ProgID="Equation.DSMT4" ShapeID="_x0000_i1049" DrawAspect="Content" ObjectID="_1557939045" r:id="rId40"/>
+        </w:object>
+      </w:r>
+    </w:p>
+    <w:p>
+      <w:pPr>
+        <w:pStyle w:val="3"/>
+      </w:pPr>
+      <w:r>
+        <w:t>2-3-5</w:t>
+      </w:r>
+    </w:p>
+    <w:p>
+      <w:pPr>
+        <w:rPr>
+          <w:rFonts w:asciiTheme="minorEastAsia" w:hAnsiTheme="minorEastAsia" w:hint="eastAsia"/>
+          <w:sz w:val="32"/>
+          <w:szCs w:val="32"/>
+        </w:rPr>
+      </w:pPr>
+      <w:r>
+        <w:rPr>
+          <w:rFonts w:asciiTheme="minorEastAsia" w:hAnsiTheme="minorEastAsia" w:hint="eastAsia"/>
+          <w:sz w:val="32"/>
+          <w:szCs w:val="32"/>
+        </w:rPr>
+        <w:t>二分查找的最坏复杂度的计算：根据书上对归并排序的复杂度分析，如果用递归算法给出，可以清楚的看到其构成一个完全二叉树。完全二叉树的高度为</w:t>
+      </w:r>
+      <w:r>
+        <w:rPr>
+          <w:rFonts w:asciiTheme="minorEastAsia" w:hAnsiTheme="minorEastAsia"/>
+          <w:sz w:val="32"/>
+          <w:szCs w:val="32"/>
+        </w:rPr>
+        <w:object w:dxaOrig="1280" w:dyaOrig="400">
+          <v:shape id="_x0000_i1052" type="#_x0000_t75" style="width:64.2pt;height:19.8pt" o:ole="">
+            <v:imagedata r:id="rId41" o:title=""/>
+          </v:shape>
+          <o:OLEObject Type="Embed" ProgID="Equation.DSMT4" ShapeID="_x0000_i1052" DrawAspect="Content" ObjectID="_1557939046" r:id="rId42"/>
+        </w:object>
+      </w:r>
+      <w:r>
+        <w:rPr>
+          <w:rFonts w:asciiTheme="minorEastAsia" w:hAnsiTheme="minorEastAsia" w:hint="eastAsia"/>
+          <w:sz w:val="32"/>
+          <w:szCs w:val="32"/>
+        </w:rPr>
+        <w:t>或者</w:t>
+      </w:r>
+      <w:r>
+        <w:rPr>
+          <w:rFonts w:asciiTheme="minorEastAsia" w:hAnsiTheme="minorEastAsia"/>
+          <w:sz w:val="32"/>
+          <w:szCs w:val="32"/>
+        </w:rPr>
+        <w:object w:dxaOrig="1140" w:dyaOrig="400">
+          <v:shape id="_x0000_i1055" type="#_x0000_t75" style="width:57pt;height:19.8pt" o:ole="">
+            <v:imagedata r:id="rId43" o:title=""/>
+          </v:shape>
+          <o:OLEObject Type="Embed" ProgID="Equation.DSMT4" ShapeID="_x0000_i1055" DrawAspect="Content" ObjectID="_1557939047" r:id="rId44"/>
+        </w:object>
+      </w:r>
+      <w:r>
+        <w:rPr>
+          <w:rFonts w:asciiTheme="minorEastAsia" w:hAnsiTheme="minorEastAsia" w:hint="eastAsia"/>
+          <w:sz w:val="32"/>
+          <w:szCs w:val="32"/>
+        </w:rPr>
+        <w:t>，</w:t>
+      </w:r>
+      <w:r>
+        <w:rPr>
+          <w:rFonts w:asciiTheme="minorEastAsia" w:hAnsiTheme="minorEastAsia" w:hint="eastAsia"/>
+          <w:sz w:val="32"/>
+          <w:szCs w:val="32"/>
+        </w:rPr>
+        <w:t>如下图。</w:t>
+      </w:r>
+    </w:p>
+    <w:p>
+      <w:r>
+        <w:rPr>
+          <w:noProof/>
+        </w:rPr>
+        <w:lastRenderedPageBreak/>
+        <w:drawing>
+          <wp:inline distT="0" distB="0" distL="0" distR="0" wp14:anchorId="77DCC2EE" wp14:editId="6B2F16A6">
+            <wp:extent cx="3019054" cy="3077210"/>
+            <wp:effectExtent l="0" t="0" r="0" b="8890"/>
+            <wp:docPr id="1" name="图片 1"/>
+            <wp:cNvGraphicFramePr>
+              <a:graphicFrameLocks xmlns:a="http://schemas.openxmlformats.org/drawingml/2006/main" noChangeAspect="1"/>
+            </wp:cNvGraphicFramePr>
+            <a:graphic xmlns:a="http://schemas.openxmlformats.org/drawingml/2006/main">
+              <a:graphicData uri="http://schemas.openxmlformats.org/drawingml/2006/picture">
+                <pic:pic xmlns:pic="http://schemas.openxmlformats.org/drawingml/2006/picture">
+                  <pic:nvPicPr>
+                    <pic:cNvPr id="1" name=""/>
+                    <pic:cNvPicPr/>
+                  </pic:nvPicPr>
+                  <pic:blipFill>
+                    <a:blip r:embed="rId45"/>
+                    <a:stretch>
+                      <a:fillRect/>
+                    </a:stretch>
+                  </pic:blipFill>
+                  <pic:spPr>
+                    <a:xfrm>
+                      <a:off x="0" y="0"/>
+                      <a:ext cx="3057984" cy="3116890"/>
+                    </a:xfrm>
+                    <a:prstGeom prst="rect">
+                      <a:avLst/>
+                    </a:prstGeom>
+                  </pic:spPr>
+                </pic:pic>
+              </a:graphicData>
+            </a:graphic>
+          </wp:inline>
+        </w:drawing>
+      </w:r>
+    </w:p>
+    <w:p>
+      <w:pPr>
+        <w:pStyle w:val="3"/>
+      </w:pPr>
+      <w:r>
+        <w:rPr>
+          <w:rFonts w:hint="eastAsia"/>
+        </w:rPr>
+        <w:t>2-3-6</w:t>
+      </w:r>
+    </w:p>
+    <w:p>
+      <w:pPr>
+        <w:rPr>
+          <w:rFonts w:asciiTheme="minorEastAsia" w:hAnsiTheme="minorEastAsia"/>
+          <w:sz w:val="32"/>
+          <w:szCs w:val="32"/>
+        </w:rPr>
+      </w:pPr>
+      <w:r>
+        <w:rPr>
+          <w:rFonts w:asciiTheme="minorEastAsia" w:hAnsiTheme="minorEastAsia" w:hint="eastAsia"/>
+          <w:sz w:val="32"/>
+          <w:szCs w:val="32"/>
+        </w:rPr>
+        <w:t>不会。因为在插入排序中内循环(也就是2.1中INSERT</w:t>
+      </w:r>
+      <w:r>
+        <w:rPr>
+          <w:rFonts w:asciiTheme="minorEastAsia" w:hAnsiTheme="minorEastAsia"/>
+          <w:sz w:val="32"/>
+          <w:szCs w:val="32"/>
+        </w:rPr>
+        <w:t>-SORT</w:t>
+      </w:r>
+      <w:r>
+        <w:rPr>
+          <w:rFonts w:asciiTheme="minorEastAsia" w:hAnsiTheme="minorEastAsia" w:hint="eastAsia"/>
+          <w:sz w:val="32"/>
+          <w:szCs w:val="32"/>
+        </w:rPr>
+        <w:t>的5~</w:t>
+      </w:r>
+      <w:r>
+        <w:rPr>
+          <w:rFonts w:asciiTheme="minorEastAsia" w:hAnsiTheme="minorEastAsia"/>
+          <w:sz w:val="32"/>
+          <w:szCs w:val="32"/>
+        </w:rPr>
+        <w:t>7</w:t>
+      </w:r>
+      <w:r>
+        <w:rPr>
+          <w:rFonts w:asciiTheme="minorEastAsia" w:hAnsiTheme="minorEastAsia" w:hint="eastAsia"/>
+          <w:sz w:val="32"/>
+          <w:szCs w:val="32"/>
+        </w:rPr>
+        <w:t>行)仅仅是查找到了需要插入到的位置，即比较元素的次数。若改为二分查找，也仅仅是将查找次数的复杂度降低了，</w:t>
+      </w:r>
+      <w:r>
+        <w:rPr>
+          <w:rFonts w:asciiTheme="minorEastAsia" w:hAnsiTheme="minorEastAsia" w:hint="eastAsia"/>
+          <w:sz w:val="32"/>
+          <w:szCs w:val="32"/>
+        </w:rPr>
+        <w:t>并不会影响到整个插入排序的复杂度。</w:t>
+      </w:r>
+    </w:p>
+    <w:p>
+      <w:pPr>
+        <w:pStyle w:val="3"/>
+      </w:pPr>
+      <w:r>
+        <w:rPr>
+          <w:rFonts w:hint="eastAsia"/>
+        </w:rPr>
+        <w:t>思考题：</w:t>
+      </w:r>
+    </w:p>
+    <w:p>
+      <w:pPr>
+        <w:pStyle w:val="3"/>
+        <w:rPr>
+          <w:rFonts w:hint="eastAsia"/>
+        </w:rPr>
+      </w:pPr>
+      <w:r>
+        <w:rPr>
+          <w:rFonts w:hint="eastAsia"/>
+        </w:rPr>
+        <w:t>2-</w:t>
+      </w:r>
+      <w:r>
+        <w:t>3</w:t>
+      </w:r>
+    </w:p>
+    <w:p>
+      <w:pPr>
+        <w:rPr>
+          <w:rFonts w:asciiTheme="minorEastAsia" w:hAnsiTheme="minorEastAsia"/>
+          <w:sz w:val="32"/>
+          <w:szCs w:val="32"/>
+        </w:rPr>
+      </w:pPr>
+      <w:r>
+        <w:rPr>
+          <w:rFonts w:asciiTheme="minorEastAsia" w:hAnsiTheme="minorEastAsia" w:hint="eastAsia"/>
+          <w:sz w:val="32"/>
+          <w:szCs w:val="32"/>
+        </w:rPr>
+        <w:t>a.</w:t>
+      </w:r>
+      <w:r>
+        <w:rPr>
+          <w:rFonts w:asciiTheme="minorEastAsia" w:hAnsiTheme="minorEastAsia"/>
+          <w:position w:val="-10"/>
+          <w:sz w:val="32"/>
+          <w:szCs w:val="32"/>
+        </w:rPr>
+        <w:object w:dxaOrig="540" w:dyaOrig="320">
+          <v:shape id="_x0000_i1060" type="#_x0000_t75" style="width:27pt;height:16.2pt" o:ole="">
+            <v:imagedata r:id="rId46" o:title=""/>
+          </v:shape>
+          <o:OLEObject Type="Embed" ProgID="Equation.DSMT4" ShapeID="_x0000_i1060" DrawAspect="Content" ObjectID="_1557939048" r:id="rId47"/>
+        </w:object>
+      </w:r>
+    </w:p>
+    <w:p>
+      <w:pPr>
+        <w:rPr>
+          <w:rFonts w:asciiTheme="minorEastAsia" w:hAnsiTheme="minorEastAsia"/>
+          <w:sz w:val="32"/>
+          <w:szCs w:val="32"/>
+        </w:rPr>
+      </w:pPr>
+      <w:r>
+        <w:rPr>
+          <w:rFonts w:asciiTheme="minorEastAsia" w:hAnsiTheme="minorEastAsia"/>
+          <w:sz w:val="32"/>
+          <w:szCs w:val="32"/>
+        </w:rPr>
+        <w:t>b.</w:t>
+      </w:r>
+    </w:p>
+    <w:tbl>
+      <w:tblPr>
+        <w:tblStyle w:val="a7"/>
+        <w:tblW w:w="0" w:type="auto"/>
+        <w:tblBorders>
+          <w:top w:val="none" w:sz="0" w:space="0" w:color="auto"/>
+          <w:left w:val="none" w:sz="0" w:space="0" w:color="auto"/>
+          <w:bottom w:val="none" w:sz="0" w:space="0" w:color="auto"/>
+          <w:right w:val="none" w:sz="0" w:space="0" w:color="auto"/>
+          <w:insideH w:val="none" w:sz="0" w:space="0" w:color="auto"/>
+          <w:insideV w:val="none" w:sz="0" w:space="0" w:color="auto"/>
+        </w:tblBorders>
+        <w:shd w:val="clear" w:color="auto" w:fill="E7E6E6" w:themeFill="background2"/>
+        <w:tblLook w:val="04A0" w:firstRow="1" w:lastRow="0" w:firstColumn="1" w:lastColumn="0" w:noHBand="0" w:noVBand="1"/>
+      </w:tblPr>
+      <w:tblGrid>
+        <w:gridCol w:w="8296"/>
+      </w:tblGrid>
+      <w:tr>
+        <w:tc>
+          <w:tcPr>
+            <w:tcW w:w="8296" w:type="dxa"/>
+            <w:shd w:val="clear" w:color="auto" w:fill="E7E6E6" w:themeFill="background2"/>
+          </w:tcPr>
+          <w:p>
+            <w:pPr>
+              <w:rPr>
+                <w:rFonts w:asciiTheme="minorEastAsia" w:hAnsiTheme="minorEastAsia"/>
+                <w:sz w:val="32"/>
+                <w:szCs w:val="32"/>
+              </w:rPr>
+            </w:pPr>
+            <w:r>
+              <w:rPr>
+                <w:rFonts w:asciiTheme="minorEastAsia" w:hAnsiTheme="minorEastAsia"/>
+                <w:sz w:val="32"/>
+                <w:szCs w:val="32"/>
+              </w:rPr>
+              <w:t xml:space="preserve">for </w:t>
+            </w:r>
+            <w:proofErr w:type="spellStart"/>
+            <w:r>
+              <w:rPr>
+                <w:rFonts w:asciiTheme="minorEastAsia" w:hAnsiTheme="minorEastAsia"/>
+                <w:sz w:val="32"/>
+                <w:szCs w:val="32"/>
+              </w:rPr>
+              <w:t>i</w:t>
+            </w:r>
+            <w:proofErr w:type="spellEnd"/>
+            <w:r>
+              <w:rPr>
+                <w:rFonts w:asciiTheme="minorEastAsia" w:hAnsiTheme="minorEastAsia"/>
+                <w:sz w:val="32"/>
+                <w:szCs w:val="32"/>
+              </w:rPr>
+              <w:t>=0 to n-1{</w:t>
+            </w:r>
+          </w:p>
+          <w:p>
+            <w:pPr>
+              <w:ind w:firstLine="648"/>
+              <w:rPr>
+                <w:rFonts w:asciiTheme="minorEastAsia" w:hAnsiTheme="minorEastAsia" w:hint="eastAsia"/>
+                <w:sz w:val="32"/>
+                <w:szCs w:val="32"/>
+              </w:rPr>
+            </w:pPr>
+            <w:proofErr w:type="spellStart"/>
+            <w:r>
+              <w:rPr>
+                <w:rFonts w:asciiTheme="minorEastAsia" w:hAnsiTheme="minorEastAsia" w:hint="eastAsia"/>
+                <w:sz w:val="32"/>
+                <w:szCs w:val="32"/>
+              </w:rPr>
+              <w:t>yi</w:t>
+            </w:r>
+            <w:proofErr w:type="spellEnd"/>
+            <w:r>
+              <w:rPr>
+                <w:rFonts w:asciiTheme="minorEastAsia" w:hAnsiTheme="minorEastAsia" w:hint="eastAsia"/>
+                <w:sz w:val="32"/>
+                <w:szCs w:val="32"/>
+              </w:rPr>
+              <w:t xml:space="preserve"> = x</w:t>
+            </w:r>
+            <w:r>
+              <w:rPr>
+                <w:rFonts w:asciiTheme="minorEastAsia" w:hAnsiTheme="minorEastAsia"/>
+                <w:sz w:val="32"/>
+                <w:szCs w:val="32"/>
+              </w:rPr>
+              <w:t>;</w:t>
+            </w:r>
+          </w:p>
+          <w:p>
+            <w:pPr>
+              <w:ind w:firstLine="648"/>
+              <w:rPr>
+                <w:rFonts w:asciiTheme="minorEastAsia" w:hAnsiTheme="minorEastAsia"/>
+                <w:sz w:val="32"/>
+                <w:szCs w:val="32"/>
+              </w:rPr>
+            </w:pPr>
+            <w:r>
+              <w:rPr>
+                <w:rFonts w:asciiTheme="minorEastAsia" w:hAnsiTheme="minorEastAsia"/>
+                <w:sz w:val="32"/>
+                <w:szCs w:val="32"/>
+              </w:rPr>
+              <w:t>for j = 1 to k</w:t>
+            </w:r>
+          </w:p>
+          <w:p>
+            <w:pPr>
+              <w:ind w:firstLine="648"/>
+              <w:rPr>
+                <w:rFonts w:asciiTheme="minorEastAsia" w:hAnsiTheme="minorEastAsia"/>
+                <w:sz w:val="32"/>
+                <w:szCs w:val="32"/>
+              </w:rPr>
+            </w:pPr>
+            <w:r>
+              <w:rPr>
+                <w:rFonts w:asciiTheme="minorEastAsia" w:hAnsiTheme="minorEastAsia"/>
+                <w:sz w:val="32"/>
+                <w:szCs w:val="32"/>
+              </w:rPr>
+              <w:lastRenderedPageBreak/>
+              <w:t xml:space="preserve">    </w:t>
+            </w:r>
+            <w:proofErr w:type="spellStart"/>
+            <w:r>
+              <w:rPr>
+                <w:rFonts w:asciiTheme="minorEastAsia" w:hAnsiTheme="minorEastAsia"/>
+                <w:sz w:val="32"/>
+                <w:szCs w:val="32"/>
+              </w:rPr>
+              <w:t>yi</w:t>
+            </w:r>
+            <w:proofErr w:type="spellEnd"/>
+            <w:r>
+              <w:rPr>
+                <w:rFonts w:asciiTheme="minorEastAsia" w:hAnsiTheme="minorEastAsia"/>
+                <w:sz w:val="32"/>
+                <w:szCs w:val="32"/>
+              </w:rPr>
+              <w:t xml:space="preserve"> *= x;</w:t>
+            </w:r>
+          </w:p>
+          <w:p>
+            <w:pPr>
+              <w:ind w:firstLine="648"/>
+              <w:rPr>
+                <w:rFonts w:asciiTheme="minorEastAsia" w:hAnsiTheme="minorEastAsia" w:hint="eastAsia"/>
+                <w:sz w:val="32"/>
+                <w:szCs w:val="32"/>
+              </w:rPr>
+            </w:pPr>
+            <w:r>
+              <w:rPr>
+                <w:rFonts w:asciiTheme="minorEastAsia" w:hAnsiTheme="minorEastAsia"/>
+                <w:sz w:val="32"/>
+                <w:szCs w:val="32"/>
+              </w:rPr>
+              <w:t>sum += a[</w:t>
+            </w:r>
+            <w:proofErr w:type="spellStart"/>
+            <w:r>
+              <w:rPr>
+                <w:rFonts w:asciiTheme="minorEastAsia" w:hAnsiTheme="minorEastAsia"/>
+                <w:sz w:val="32"/>
+                <w:szCs w:val="32"/>
+              </w:rPr>
+              <w:t>i</w:t>
+            </w:r>
+            <w:proofErr w:type="spellEnd"/>
+            <w:r>
+              <w:rPr>
+                <w:rFonts w:asciiTheme="minorEastAsia" w:hAnsiTheme="minorEastAsia"/>
+                <w:sz w:val="32"/>
+                <w:szCs w:val="32"/>
+              </w:rPr>
+              <w:t xml:space="preserve">] * </w:t>
+            </w:r>
+            <w:proofErr w:type="spellStart"/>
+            <w:r>
+              <w:rPr>
+                <w:rFonts w:asciiTheme="minorEastAsia" w:hAnsiTheme="minorEastAsia"/>
+                <w:sz w:val="32"/>
+                <w:szCs w:val="32"/>
+              </w:rPr>
+              <w:t>yi</w:t>
+            </w:r>
+            <w:proofErr w:type="spellEnd"/>
+            <w:r>
+              <w:rPr>
+                <w:rFonts w:asciiTheme="minorEastAsia" w:hAnsiTheme="minorEastAsia"/>
+                <w:sz w:val="32"/>
+                <w:szCs w:val="32"/>
+              </w:rPr>
+              <w:t>;</w:t>
+            </w:r>
+          </w:p>
+        </w:tc>
+      </w:tr>
+      <w:tr>
+        <w:tc>
+          <w:tcPr>
+            <w:tcW w:w="8296" w:type="dxa"/>
+            <w:shd w:val="clear" w:color="auto" w:fill="E7E6E6" w:themeFill="background2"/>
+          </w:tcPr>
+          <w:p>
+            <w:pPr>
+              <w:rPr>
+                <w:rFonts w:asciiTheme="minorEastAsia" w:hAnsiTheme="minorEastAsia" w:hint="eastAsia"/>
+                <w:sz w:val="32"/>
+                <w:szCs w:val="32"/>
+              </w:rPr>
+            </w:pPr>
+            <w:r>
+              <w:rPr>
+                <w:rFonts w:asciiTheme="minorEastAsia" w:hAnsiTheme="minorEastAsia" w:hint="eastAsia"/>
+                <w:sz w:val="32"/>
+                <w:szCs w:val="32"/>
+              </w:rPr>
+              <w:lastRenderedPageBreak/>
+              <w:t>}</w:t>
+            </w:r>
+            <w:bookmarkStart w:id="0" w:name="_GoBack"/>
+            <w:bookmarkEnd w:id="0"/>
+          </w:p>
+        </w:tc>
+      </w:tr>
+    </w:tbl>
+    <w:p>
+      <w:pPr>
+        <w:rPr>
+          <w:rFonts w:asciiTheme="minorEastAsia" w:hAnsiTheme="minorEastAsia" w:hint="eastAsia"/>
+          <w:sz w:val="32"/>
+          <w:szCs w:val="32"/>
         </w:rPr>
       </w:pPr>
     </w:p>
@@ -2417,9 +3708,77 @@
       <w:szCs w:val="32"/>
     </w:rPr>
   </w:style>
+  <w:style w:type="paragraph" w:styleId="3">
+    <w:name w:val="heading 3"/>
+    <w:basedOn w:val="a"/>
+    <w:next w:val="a"/>
+    <w:link w:val="30"/>
+    <w:uiPriority w:val="9"/>
+    <w:unhideWhenUsed/>
+    <w:qFormat/>
+    <w:rsid w:val="005075BF"/>
+    <w:pPr>
+      <w:keepNext/>
+      <w:keepLines/>
+      <w:spacing w:before="260" w:after="260" w:line="416" w:lineRule="auto"/>
+      <w:outlineLvl w:val="2"/>
+    </w:pPr>
+    <w:rPr>
+      <w:b/>
+      <w:bCs/>
+      <w:sz w:val="32"/>
+      <w:szCs w:val="32"/>
+    </w:rPr>
+  </w:style>
+  <w:style w:type="paragraph" w:styleId="4">
+    <w:name w:val="heading 4"/>
+    <w:basedOn w:val="a"/>
+    <w:next w:val="a"/>
+    <w:link w:val="40"/>
+    <w:uiPriority w:val="9"/>
+    <w:unhideWhenUsed/>
+    <w:qFormat/>
+    <w:rsid w:val="005075BF"/>
+    <w:pPr>
+      <w:keepNext/>
+      <w:keepLines/>
+      <w:spacing w:before="280" w:after="290" w:line="376" w:lineRule="auto"/>
+      <w:outlineLvl w:val="3"/>
+    </w:pPr>
+    <w:rPr>
+      <w:rFonts w:asciiTheme="majorHAnsi" w:eastAsiaTheme="majorEastAsia" w:hAnsiTheme="majorHAnsi" w:cstheme="majorBidi"/>
+      <w:b/>
+      <w:bCs/>
+      <w:sz w:val="28"/>
+      <w:szCs w:val="28"/>
+    </w:rPr>
+  </w:style>
+  <w:style w:type="paragraph" w:styleId="5">
+    <w:name w:val="heading 5"/>
+    <w:basedOn w:val="a"/>
+    <w:next w:val="a"/>
+    <w:link w:val="50"/>
+    <w:uiPriority w:val="9"/>
+    <w:unhideWhenUsed/>
+    <w:qFormat/>
+    <w:rsid w:val="00026320"/>
+    <w:pPr>
+      <w:keepNext/>
+      <w:keepLines/>
+      <w:spacing w:before="280" w:after="290" w:line="376" w:lineRule="auto"/>
+      <w:outlineLvl w:val="4"/>
+    </w:pPr>
+    <w:rPr>
+      <w:b/>
+      <w:bCs/>
+      <w:sz w:val="28"/>
+      <w:szCs w:val="28"/>
+    </w:rPr>
+  </w:style>
   <w:style w:type="character" w:default="1" w:styleId="a0">
     <w:name w:val="Default Paragraph Font"/>
     <w:uiPriority w:val="1"/>
+    <w:semiHidden/>
     <w:unhideWhenUsed/>
   </w:style>
   <w:style w:type="table" w:default="1" w:styleId="a1">
@@ -2470,6 +3829,108 @@
       <w:sz w:val="32"/>
       <w:szCs w:val="32"/>
     </w:rPr>
+  </w:style>
+  <w:style w:type="character" w:customStyle="1" w:styleId="30">
+    <w:name w:val="标题 3 字符"/>
+    <w:basedOn w:val="a0"/>
+    <w:link w:val="3"/>
+    <w:uiPriority w:val="9"/>
+    <w:rsid w:val="005075BF"/>
+    <w:rPr>
+      <w:b/>
+      <w:bCs/>
+      <w:sz w:val="32"/>
+      <w:szCs w:val="32"/>
+    </w:rPr>
+  </w:style>
+  <w:style w:type="character" w:customStyle="1" w:styleId="40">
+    <w:name w:val="标题 4 字符"/>
+    <w:basedOn w:val="a0"/>
+    <w:link w:val="4"/>
+    <w:uiPriority w:val="9"/>
+    <w:rsid w:val="005075BF"/>
+    <w:rPr>
+      <w:rFonts w:asciiTheme="majorHAnsi" w:eastAsiaTheme="majorEastAsia" w:hAnsiTheme="majorHAnsi" w:cstheme="majorBidi"/>
+      <w:b/>
+      <w:bCs/>
+      <w:sz w:val="28"/>
+      <w:szCs w:val="28"/>
+    </w:rPr>
+  </w:style>
+  <w:style w:type="paragraph" w:styleId="a3">
+    <w:name w:val="Balloon Text"/>
+    <w:basedOn w:val="a"/>
+    <w:link w:val="a4"/>
+    <w:uiPriority w:val="99"/>
+    <w:semiHidden/>
+    <w:unhideWhenUsed/>
+    <w:rsid w:val="005075BF"/>
+    <w:rPr>
+      <w:sz w:val="18"/>
+      <w:szCs w:val="18"/>
+    </w:rPr>
+  </w:style>
+  <w:style w:type="character" w:customStyle="1" w:styleId="a4">
+    <w:name w:val="批注框文本 字符"/>
+    <w:basedOn w:val="a0"/>
+    <w:link w:val="a3"/>
+    <w:uiPriority w:val="99"/>
+    <w:semiHidden/>
+    <w:rsid w:val="005075BF"/>
+    <w:rPr>
+      <w:sz w:val="18"/>
+      <w:szCs w:val="18"/>
+    </w:rPr>
+  </w:style>
+  <w:style w:type="paragraph" w:styleId="a5">
+    <w:name w:val="Date"/>
+    <w:basedOn w:val="a"/>
+    <w:next w:val="a"/>
+    <w:link w:val="a6"/>
+    <w:uiPriority w:val="99"/>
+    <w:semiHidden/>
+    <w:unhideWhenUsed/>
+    <w:rsid w:val="005075BF"/>
+    <w:pPr>
+      <w:ind w:leftChars="2500" w:left="100"/>
+    </w:pPr>
+  </w:style>
+  <w:style w:type="character" w:customStyle="1" w:styleId="a6">
+    <w:name w:val="日期 字符"/>
+    <w:basedOn w:val="a0"/>
+    <w:link w:val="a5"/>
+    <w:uiPriority w:val="99"/>
+    <w:semiHidden/>
+    <w:rsid w:val="005075BF"/>
+  </w:style>
+  <w:style w:type="character" w:customStyle="1" w:styleId="50">
+    <w:name w:val="标题 5 字符"/>
+    <w:basedOn w:val="a0"/>
+    <w:link w:val="5"/>
+    <w:uiPriority w:val="9"/>
+    <w:rsid w:val="00026320"/>
+    <w:rPr>
+      <w:b/>
+      <w:bCs/>
+      <w:sz w:val="28"/>
+      <w:szCs w:val="28"/>
+    </w:rPr>
+  </w:style>
+  <w:style w:type="table" w:styleId="a7">
+    <w:name w:val="Table Grid"/>
+    <w:basedOn w:val="a1"/>
+    <w:uiPriority w:val="39"/>
+    <w:rsid w:val="00C85ECB"/>
+    <w:tblPr>
+      <w:tblBorders>
+        <w:top w:val="single" w:sz="4" w:space="0" w:color="auto"/>
+        <w:left w:val="single" w:sz="4" w:space="0" w:color="auto"/>
+        <w:bottom w:val="single" w:sz="4" w:space="0" w:color="auto"/>
+        <w:right w:val="single" w:sz="4" w:space="0" w:color="auto"/>
+        <w:insideH w:val="single" w:sz="4" w:space="0" w:color="auto"/>
+        <w:insideV w:val="single" w:sz="4" w:space="0" w:color="auto"/>
+      </w:tblBorders>
+    </w:tblPr>
   </w:style>
 </w:styles>
 </file>
@@ -2733,4 +4194,16 @@
     </a:ext>
   </a:extLst>
 </a:theme>
+</file>
+
+<file path=customXml/item1.xml><?xml version="1.0" encoding="utf-8"?>
+<b:Sources xmlns:b="http://schemas.openxmlformats.org/officeDocument/2006/bibliography" xmlns="http://schemas.openxmlformats.org/officeDocument/2006/bibliography" SelectedStyle="\APASixthEditionOfficeOnline.xsl" StyleName="APA" Version="6"/>
+</file>
+
+<file path=customXml/itemProps1.xml><?xml version="1.0" encoding="utf-8"?>
+<ds:datastoreItem xmlns:ds="http://schemas.openxmlformats.org/officeDocument/2006/customXml" ds:itemID="{7E672463-5553-4D66-8323-3BFE37BC4F58}">
+  <ds:schemaRefs>
+    <ds:schemaRef ds:uri="http://schemas.openxmlformats.org/officeDocument/2006/bibliography"/>
+  </ds:schemaRefs>
+</ds:datastoreItem>
 </file>